--- a/2 курс/Лекции/СИГП/психограмма.docx
+++ b/2 курс/Лекции/СИГП/психограмма.docx
@@ -22,16 +22,16 @@
           <w:noProof/>
         </w:rPr>
         <w:drawing>
-          <wp:anchor distT="0" distB="0" distL="114300" distR="114300" simplePos="0" relativeHeight="251658240" behindDoc="0" locked="0" layoutInCell="1" allowOverlap="1" wp14:anchorId="48E5F52A" wp14:editId="042D104B">
+          <wp:anchor distT="0" distB="0" distL="114300" distR="114300" simplePos="0" relativeHeight="251658240" behindDoc="0" locked="0" layoutInCell="1" allowOverlap="1" wp14:anchorId="48E5F52A" wp14:editId="17EB304A">
             <wp:simplePos x="0" y="0"/>
             <wp:positionH relativeFrom="margin">
-              <wp:align>left</wp:align>
+              <wp:posOffset>-882015</wp:posOffset>
             </wp:positionH>
             <wp:positionV relativeFrom="paragraph">
               <wp:posOffset>281940</wp:posOffset>
             </wp:positionV>
-            <wp:extent cx="5486400" cy="4579620"/>
-            <wp:effectExtent l="0" t="0" r="0" b="11430"/>
+            <wp:extent cx="7185660" cy="6355080"/>
+            <wp:effectExtent l="0" t="0" r="15240" b="7620"/>
             <wp:wrapSquare wrapText="bothSides"/>
             <wp:docPr id="1" name="Диаграмма 1"/>
             <wp:cNvGraphicFramePr/>
@@ -40,6 +40,9 @@
                 <c:chart xmlns:c="http://schemas.openxmlformats.org/drawingml/2006/chart" xmlns:r="http://schemas.openxmlformats.org/officeDocument/2006/relationships" r:id="rId6"/>
               </a:graphicData>
             </a:graphic>
+            <wp14:sizeRelH relativeFrom="margin">
+              <wp14:pctWidth>0</wp14:pctWidth>
+            </wp14:sizeRelH>
             <wp14:sizeRelV relativeFrom="margin">
               <wp14:pctHeight>0</wp14:pctHeight>
             </wp14:sizeRelV>
@@ -100,12 +103,14 @@
       <w:r>
         <w:t xml:space="preserve"> </w:t>
       </w:r>
+      <w:proofErr w:type="spellStart"/>
       <w:r>
         <w:t>к</w:t>
       </w:r>
       <w:r>
         <w:t>вал</w:t>
       </w:r>
+      <w:proofErr w:type="spellEnd"/>
       <w:r>
         <w:t>.</w:t>
       </w:r>
@@ -161,7 +166,15 @@
         <w:t>, новые ощущения</w:t>
       </w:r>
       <w:r>
-        <w:t xml:space="preserve"> и тд.</w:t>
+        <w:t xml:space="preserve"> и </w:t>
+      </w:r>
+      <w:proofErr w:type="spellStart"/>
+      <w:r>
+        <w:t>тд</w:t>
+      </w:r>
+      <w:proofErr w:type="spellEnd"/>
+      <w:r>
+        <w:t>.</w:t>
       </w:r>
     </w:p>
     <w:p>
@@ -216,6 +229,7 @@
         </w:tabs>
       </w:pPr>
       <w:r>
+        <w:lastRenderedPageBreak/>
         <w:t>Надо описать идеальную работу мечты для себя:</w:t>
       </w:r>
     </w:p>
@@ -226,7 +240,10 @@
         </w:tabs>
       </w:pPr>
       <w:r>
-        <w:t>Моя идеальная работа – это работа геймдизайнером, в своей собственной компании, по разработке игр, в которые я бы хотел играть сам.</w:t>
+        <w:t>Моя идеальная работа – это работа геймдизайнером, в своей собственной компании, по разработке игр</w:t>
+      </w:r>
+      <w:r>
+        <w:t xml:space="preserve">. </w:t>
       </w:r>
     </w:p>
     <w:sectPr>
